--- a/InterviewQuestion_2021/InterviewIWentThrough/All.docx
+++ b/InterviewQuestion_2021/InterviewIWentThrough/All.docx
@@ -333,6 +333,122 @@
       </w:pPr>
       <w:r>
         <w:t>Singleton Class.</w:t>
+      </w:r>
+      <w:r>
+        <w:br/>
+      </w:r>
+      <w:r>
+        <w:br/>
+      </w:r>
+    </w:p>
+    <w:p>
+      <w:pPr>
+        <w:pStyle w:val="IntenseQuote"/>
+      </w:pPr>
+      <w:proofErr w:type="spellStart"/>
+      <w:r>
+        <w:t>Coforge</w:t>
+      </w:r>
+      <w:proofErr w:type="spellEnd"/>
+      <w:r>
+        <w:t xml:space="preserve"> (NIIT)</w:t>
+      </w:r>
+    </w:p>
+    <w:p>
+      <w:r>
+        <w:t xml:space="preserve">1. Hibernate optimistic </w:t>
+      </w:r>
+      <w:proofErr w:type="spellStart"/>
+      <w:r>
+        <w:t>vs</w:t>
+      </w:r>
+      <w:proofErr w:type="spellEnd"/>
+      <w:r>
+        <w:t xml:space="preserve"> pessimistic locking.</w:t>
+      </w:r>
+    </w:p>
+    <w:p>
+      <w:r>
+        <w:t>2. How to implement Composite Key in hibernate.</w:t>
+      </w:r>
+    </w:p>
+    <w:p>
+      <w:r>
+        <w:t>3. 201, 202, 402, 403, 503 Error Code.</w:t>
+      </w:r>
+    </w:p>
+    <w:p>
+      <w:r>
+        <w:t>4. @POST vs. @Put</w:t>
+      </w:r>
+    </w:p>
+    <w:p>
+      <w:r>
+        <w:t>5. Which one is idempotent @POST or @PUT?</w:t>
+      </w:r>
+    </w:p>
+    <w:p>
+      <w:r>
+        <w:t>6. @</w:t>
+      </w:r>
+      <w:proofErr w:type="spellStart"/>
+      <w:r>
+        <w:t>RestController</w:t>
+      </w:r>
+      <w:proofErr w:type="spellEnd"/>
+    </w:p>
+    <w:p>
+      <w:r>
+        <w:t xml:space="preserve">7. </w:t>
+      </w:r>
+      <w:proofErr w:type="gramStart"/>
+      <w:r>
+        <w:t>try</w:t>
+      </w:r>
+      <w:proofErr w:type="gramEnd"/>
+      <w:r>
+        <w:t xml:space="preserve"> with catch.</w:t>
+      </w:r>
+    </w:p>
+    <w:p>
+      <w:r>
+        <w:t>8. Changes to switch in Java 7.</w:t>
+      </w:r>
+    </w:p>
+    <w:p>
+      <w:r>
+        <w:t>9. Fail-fast?</w:t>
+      </w:r>
+    </w:p>
+    <w:p>
+      <w:r>
+        <w:t xml:space="preserve">10. Internal implementation for </w:t>
+      </w:r>
+      <w:proofErr w:type="spellStart"/>
+      <w:r>
+        <w:t>Hashmap</w:t>
+      </w:r>
+      <w:proofErr w:type="spellEnd"/>
+      <w:r>
+        <w:t>.</w:t>
+      </w:r>
+    </w:p>
+    <w:p>
+      <w:r>
+        <w:t xml:space="preserve">11. Internal implementation for </w:t>
+      </w:r>
+      <w:proofErr w:type="spellStart"/>
+      <w:r>
+        <w:t>TreeMap</w:t>
+      </w:r>
+      <w:proofErr w:type="spellEnd"/>
+      <w:r>
+        <w:t>.</w:t>
+      </w:r>
+    </w:p>
+    <w:p>
+      <w:r>
+        <w:t>12. Strategy Design Pattern</w:t>
       </w:r>
     </w:p>
     <w:p/>

--- a/InterviewQuestion_2021/InterviewIWentThrough/All.docx
+++ b/InterviewQuestion_2021/InterviewIWentThrough/All.docx
@@ -450,6 +450,27 @@
       <w:r>
         <w:t>12. Strategy Design Pattern</w:t>
       </w:r>
+    </w:p>
+    <w:p>
+      <w:r>
+        <w:t xml:space="preserve">13. </w:t>
+      </w:r>
+      <w:proofErr w:type="spellStart"/>
+      <w:r>
+        <w:t>ClassNotFoundException</w:t>
+      </w:r>
+      <w:proofErr w:type="spellEnd"/>
+      <w:r>
+        <w:t xml:space="preserve"> vs. </w:t>
+      </w:r>
+      <w:proofErr w:type="spellStart"/>
+      <w:r>
+        <w:t>N</w:t>
+      </w:r>
+      <w:r>
+        <w:t>oclassdeffoundexception</w:t>
+      </w:r>
+      <w:proofErr w:type="spellEnd"/>
     </w:p>
     <w:p/>
     <w:p/>
